--- a/zht/docx/064.content.docx
+++ b/zht/docx/064.content.docx
@@ -28,19 +28,18 @@
       </w:r>
     </w:p>
     <w:p>
-      <w:pPr>
-        <w:pStyle w:val="Heading2"/>
-      </w:pPr>
-      <w:r>
-        <w:rPr>
-          <w:lang w:val="zh_TW" w:bidi="zh_TW"/>
-        </w:rPr>
-        <w:t>License Information</w:t>
-      </w:r>
-      <w:r>
-        <w:rPr>
-          <w:lang w:val="zh_TW" w:bidi="zh_TW"/>
-        </w:rPr>
+      <w:pPr/>
+      <w:r>
+        <w:rPr>
+          <w:lang w:val="zh_TW" w:bidi="zh_TW"/>
+        </w:rPr>
+      </w:r>
+      <w:r>
+        <w:rPr>
+          <w:b/>
+          <w:lang w:val="zh_TW" w:bidi="zh_TW"/>
+        </w:rPr>
+        <w:t>Aquifer Open Bible Dictionary</w:t>
       </w:r>
     </w:p>
     <w:p>
@@ -52,22 +51,9 @@
       </w:r>
       <w:r>
         <w:rPr>
-          <w:b/>
-          <w:lang w:val="zh_TW" w:bidi="zh_TW"/>
-        </w:rPr>
-        <w:t>聖經詞典 (Tyndale)</w:t>
-      </w:r>
-      <w:r>
-        <w:rPr>
-          <w:lang w:val="zh_TW" w:bidi="zh_TW"/>
-        </w:rPr>
-        <w:t xml:space="preserve"> (Chinese (Traditional)) is based on</w:t>
-      </w:r>
-      <w:r>
-        <w:rPr>
-          <w:lang w:val="zh_TW" w:bidi="zh_TW"/>
-        </w:rPr>
-        <w:t xml:space="preserve">: </w:t>
+          <w:lang w:val="zh_TW" w:bidi="zh_TW"/>
+        </w:rPr>
+        <w:t xml:space="preserve">This work is an adaptation of </w:t>
       </w:r>
       <w:r>
         <w:rPr>
@@ -79,48 +65,19 @@
         <w:rPr>
           <w:lang w:val="zh_TW" w:bidi="zh_TW"/>
         </w:rPr>
-        <w:t xml:space="preserve">, </w:t>
-      </w:r>
-      <w:hyperlink r:id="rId13">
-        <w:r>
-          <w:rPr>
-            <w:lang w:val="zh_TW" w:bidi="zh_TW"/>
-          </w:rPr>
-          <w:rPr>
-            <w:color w:val="0000EE"/>
-            <w:u w:val="single"/>
-          </w:rPr>
-          <w:t>Tyndale House Publishers</w:t>
-        </w:r>
-      </w:hyperlink>
-      <w:r>
-        <w:rPr>
-          <w:lang w:val="zh_TW" w:bidi="zh_TW"/>
-        </w:rPr>
-        <w:t xml:space="preserve">, 2023, which is licensed under a </w:t>
-      </w:r>
-      <w:hyperlink r:id="rId14">
-        <w:r>
-          <w:rPr>
-            <w:lang w:val="zh_TW" w:bidi="zh_TW"/>
-          </w:rPr>
-          <w:rPr>
-            <w:color w:val="0000EE"/>
-            <w:u w:val="single"/>
-          </w:rPr>
-          <w:t>CC BY-SA 4.0 license</w:t>
-        </w:r>
-      </w:hyperlink>
-      <w:r>
-        <w:rPr>
-          <w:lang w:val="zh_TW" w:bidi="zh_TW"/>
-        </w:rPr>
-        <w:t>.</w:t>
-      </w:r>
-      <w:r>
-        <w:rPr>
-          <w:lang w:val="zh_TW" w:bidi="zh_TW"/>
-        </w:rPr>
+        <w:t xml:space="preserve"> © 2023 Tyndale House Publishers, licensed under the CC BY-SA 4.0 license. The adaptation, </w:t>
+      </w:r>
+      <w:r>
+        <w:rPr>
+          <w:lang w:val="zh_TW" w:bidi="zh_TW"/>
+        </w:rPr>
+        <w:t>Aquifer Open Bible Dictionary</w:t>
+      </w:r>
+      <w:r>
+        <w:rPr>
+          <w:lang w:val="zh_TW" w:bidi="zh_TW"/>
+        </w:rPr>
+        <w:t>, was created by Mission Mutual and is also licensed under CC BY-SA 4.0.</w:t>
       </w:r>
     </w:p>
     <w:p>
@@ -134,7 +91,7 @@
         <w:rPr>
           <w:lang w:val="zh_TW" w:bidi="zh_TW"/>
         </w:rPr>
-        <w:t>This PDF version is provided under the same license.</w:t>
+        <w:t>This resource has been adapted into multiple languages, including English, Tok Pisin, Arabic (عربي), French (Français), Hindi (हिंदी), Indonesian (Bahasa Indonesia), Portuguese (Português), Russian (Русский), Spanish (Español), Swahili (Kiswahili), and Simplified Chinese (简体中文).</w:t>
       </w:r>
       <w:r>
         <w:rPr>
@@ -192,7 +149,7 @@
         <w:rPr>
           <w:lang w:val="zh_TW" w:bidi="zh_TW"/>
         </w:rPr>
-        <w:t>kuang</w:t>
+        <w:t>kuan</w:t>
       </w:r>
       <w:r>
         <w:rPr>
@@ -212,7 +169,7 @@
           <w:i/>
           <w:lang w:val="zh_TW" w:bidi="zh_TW"/>
         </w:rPr>
-        <w:t>曠野, 曠野</w:t>
+        <w:t>款待</w:t>
       </w:r>
       <w:r>
         <w:rPr>
@@ -275,7 +232,7 @@
         <w:rPr>
           <w:lang w:val="zh_TW" w:bidi="zh_TW"/>
         </w:rPr>
-        <w:t>曠野</w:t>
+        <w:t>款待</w:t>
       </w:r>
       <w:r>
         <w:rPr>
@@ -294,7 +251,111 @@
         <w:rPr>
           <w:lang w:val="zh_TW" w:bidi="zh_TW"/>
         </w:rPr>
-        <w:t>空曠的荒地，通常乾旱、沙質，且無法維持植物生命，例如巴勒斯坦南部的內蓋夫（Negev，又譯：南地）沙漠。曠野中常有一些局部區域可以維持有限的生命。最常見的希伯來文「曠野（desert）」一詞意為「荒野（wilderness）」，可能與一個動詞有關，意指「驅趕」，就像牧羊人驅趕羊群去放牧一樣。在新約和七十士譯本（舊約的古希臘文譯本）中常見的希臘文詞語意指一個未圈圍、未耕種的區域，野獸在其中遊蕩（</w:t>
+        <w:t>聖經中的一個概念，經常與「客人（guest）」、「陌生人（stranger）」和「寄居者（sojourner）」等詞彙一起使用。將「款待（hospitality）」的意思理解為對非自己朋友圈之外的人的善意是比較恰當的，這在希臘文中「愛陌生人」的字面意思中有所暗示。儘管這個概念在聖經中得到了全面的肯定，但在經外文化中也明顯存在，在遊牧民族（從一個地方遷移到另一個地方）中尤為常見。這些文化中對提供食物、住宿和保護有明確的義務。</w:t>
+      </w:r>
+    </w:p>
+    <w:p>
+      <w:pPr/>
+      <w:r>
+        <w:rPr>
+          <w:lang w:val="zh_TW" w:bidi="zh_TW"/>
+        </w:rPr>
+      </w:r>
+      <w:r>
+        <w:rPr>
+          <w:lang w:val="zh_TW" w:bidi="zh_TW"/>
+        </w:rPr>
+        <w:t>在舊約中，款待的正常實踐可以在以下例子中看到：</w:t>
+      </w:r>
+    </w:p>
+    <w:p>
+      <w:pPr>
+        <w:pStyle w:val="ListBullet"/>
+        <w:spacing w:line="240" w:lineRule="auto"/>
+        <w:ind w:left="720"/>
+      </w:pPr>
+      <w:r>
+        <w:rPr>
+          <w:lang w:val="zh_TW" w:bidi="zh_TW"/>
+        </w:rPr>
+      </w:r>
+      <w:r>
+        <w:rPr>
+          <w:lang w:val="zh_TW" w:bidi="zh_TW"/>
+        </w:rPr>
+        <w:t>亞伯拉罕和三位訪客（</w:t>
+      </w:r>
+      <w:hyperlink r:id="rId13">
+        <w:r>
+          <w:rPr>
+            <w:lang w:val="zh_TW" w:bidi="zh_TW"/>
+          </w:rPr>
+          <w:rPr>
+            <w:color w:val="0000EE"/>
+            <w:u w:val="single"/>
+          </w:rPr>
+          <w:t>創18:2–8、16</w:t>
+        </w:r>
+      </w:hyperlink>
+      <w:r>
+        <w:rPr>
+          <w:lang w:val="zh_TW" w:bidi="zh_TW"/>
+        </w:rPr>
+        <w:t>）</w:t>
+      </w:r>
+    </w:p>
+    <w:p>
+      <w:pPr>
+        <w:pStyle w:val="ListBullet"/>
+        <w:spacing w:line="240" w:lineRule="auto"/>
+        <w:ind w:left="720"/>
+      </w:pPr>
+      <w:r>
+        <w:rPr>
+          <w:lang w:val="zh_TW" w:bidi="zh_TW"/>
+        </w:rPr>
+      </w:r>
+      <w:r>
+        <w:rPr>
+          <w:lang w:val="zh_TW" w:bidi="zh_TW"/>
+        </w:rPr>
+        <w:t>拉班接待亞伯拉罕的僕人（</w:t>
+      </w:r>
+      <w:hyperlink r:id="rId14">
+        <w:r>
+          <w:rPr>
+            <w:lang w:val="zh_TW" w:bidi="zh_TW"/>
+          </w:rPr>
+          <w:rPr>
+            <w:color w:val="0000EE"/>
+            <w:u w:val="single"/>
+          </w:rPr>
+          <w:t>創24:15–61</w:t>
+        </w:r>
+      </w:hyperlink>
+      <w:r>
+        <w:rPr>
+          <w:lang w:val="zh_TW" w:bidi="zh_TW"/>
+        </w:rPr>
+        <w:t>）</w:t>
+      </w:r>
+    </w:p>
+    <w:p>
+      <w:pPr>
+        <w:pStyle w:val="ListBullet"/>
+        <w:spacing w:line="240" w:lineRule="auto"/>
+        <w:ind w:left="720"/>
+      </w:pPr>
+      <w:r>
+        <w:rPr>
+          <w:lang w:val="zh_TW" w:bidi="zh_TW"/>
+        </w:rPr>
+      </w:r>
+      <w:r>
+        <w:rPr>
+          <w:lang w:val="zh_TW" w:bidi="zh_TW"/>
+        </w:rPr>
+        <w:t>瑪挪亞款待天使的方式（</w:t>
       </w:r>
       <w:hyperlink r:id="rId15">
         <w:r>
@@ -305,14 +366,28 @@
             <w:color w:val="0000EE"/>
             <w:u w:val="single"/>
           </w:rPr>
-          <w:t>申32:10</w:t>
+          <w:t>士13:15</w:t>
         </w:r>
       </w:hyperlink>
       <w:r>
         <w:rPr>
           <w:lang w:val="zh_TW" w:bidi="zh_TW"/>
         </w:rPr>
-        <w:t>；</w:t>
+        <w:t>）</w:t>
+      </w:r>
+    </w:p>
+    <w:p>
+      <w:pPr/>
+      <w:r>
+        <w:rPr>
+          <w:lang w:val="zh_TW" w:bidi="zh_TW"/>
+        </w:rPr>
+      </w:r>
+      <w:r>
+        <w:rPr>
+          <w:lang w:val="zh_TW" w:bidi="zh_TW"/>
+        </w:rPr>
+        <w:t>但也有一些情況，主人認為必須採取極端措施來保護他的客人，即使這樣做會對自己的家人造成傷害（</w:t>
       </w:r>
       <w:hyperlink r:id="rId16">
         <w:r>
@@ -323,14 +398,14 @@
             <w:color w:val="0000EE"/>
             <w:u w:val="single"/>
           </w:rPr>
-          <w:t>伯24:5</w:t>
+          <w:t>創19:1–8</w:t>
         </w:r>
       </w:hyperlink>
       <w:r>
         <w:rPr>
           <w:lang w:val="zh_TW" w:bidi="zh_TW"/>
         </w:rPr>
-        <w:t>）。曠野有時也是牧草地（</w:t>
+        <w:t>；</w:t>
       </w:r>
       <w:hyperlink r:id="rId17">
         <w:r>
@@ -341,14 +416,14 @@
             <w:color w:val="0000EE"/>
             <w:u w:val="single"/>
           </w:rPr>
-          <w:t>出3:1</w:t>
+          <w:t>士19:14–24</w:t>
         </w:r>
       </w:hyperlink>
       <w:r>
         <w:rPr>
           <w:lang w:val="zh_TW" w:bidi="zh_TW"/>
         </w:rPr>
-        <w:t>；</w:t>
+        <w:t>）。書念婦人的款待也很值得注意，儘管以利沙對他們來說並不是陌生人（</w:t>
       </w:r>
       <w:hyperlink r:id="rId18">
         <w:r>
@@ -359,14 +434,28 @@
             <w:color w:val="0000EE"/>
             <w:u w:val="single"/>
           </w:rPr>
-          <w:t>詩65:12</w:t>
+          <w:t>王下4:10</w:t>
         </w:r>
       </w:hyperlink>
       <w:r>
         <w:rPr>
           <w:lang w:val="zh_TW" w:bidi="zh_TW"/>
         </w:rPr>
-        <w:t>；</w:t>
+        <w:t>）。</w:t>
+      </w:r>
+    </w:p>
+    <w:p>
+      <w:pPr/>
+      <w:r>
+        <w:rPr>
+          <w:lang w:val="zh_TW" w:bidi="zh_TW"/>
+        </w:rPr>
+      </w:r>
+      <w:r>
+        <w:rPr>
+          <w:lang w:val="zh_TW" w:bidi="zh_TW"/>
+        </w:rPr>
+        <w:t>根據新約，耶穌在差遣門徒時著門徒依賴當時普遍的款待習俗為生（</w:t>
       </w:r>
       <w:hyperlink r:id="rId19">
         <w:r>
@@ -377,14 +466,14 @@
             <w:color w:val="0000EE"/>
             <w:u w:val="single"/>
           </w:rPr>
-          <w:t>耶23:10</w:t>
+          <w:t>路10:7</w:t>
         </w:r>
       </w:hyperlink>
       <w:r>
         <w:rPr>
           <w:lang w:val="zh_TW" w:bidi="zh_TW"/>
         </w:rPr>
-        <w:t>；</w:t>
+        <w:t>），在祂自己的旅行中也是如此。隨著福音由宣教士傳開，基督徒因接待他們而受到讚揚（</w:t>
       </w:r>
       <w:hyperlink r:id="rId20">
         <w:r>
@@ -395,28 +484,14 @@
             <w:color w:val="0000EE"/>
             <w:u w:val="single"/>
           </w:rPr>
-          <w:t>珥2:22</w:t>
+          <w:t>來13:2</w:t>
         </w:r>
       </w:hyperlink>
       <w:r>
         <w:rPr>
           <w:lang w:val="zh_TW" w:bidi="zh_TW"/>
         </w:rPr>
-        <w:t>）。</w:t>
-      </w:r>
-    </w:p>
-    <w:p>
-      <w:pPr/>
-      <w:r>
-        <w:rPr>
-          <w:lang w:val="zh_TW" w:bidi="zh_TW"/>
-        </w:rPr>
-      </w:r>
-      <w:r>
-        <w:rPr>
-          <w:lang w:val="zh_TW" w:bidi="zh_TW"/>
-        </w:rPr>
-        <w:t>聖經經常提到曠野的區域（例如，</w:t>
+        <w:t>；</w:t>
       </w:r>
       <w:hyperlink r:id="rId21">
         <w:r>
@@ -427,14 +502,14 @@
             <w:color w:val="0000EE"/>
             <w:u w:val="single"/>
           </w:rPr>
-          <w:t>創16:7</w:t>
+          <w:t>彼前4:9</w:t>
         </w:r>
       </w:hyperlink>
       <w:r>
         <w:rPr>
           <w:lang w:val="zh_TW" w:bidi="zh_TW"/>
         </w:rPr>
-        <w:t>，</w:t>
+        <w:t>；</w:t>
       </w:r>
       <w:hyperlink r:id="rId22">
         <w:r>
@@ -445,14 +520,14 @@
             <w:color w:val="0000EE"/>
             <w:u w:val="single"/>
           </w:rPr>
-          <w:t>21:20</w:t>
+          <w:t>約三1:5–8</w:t>
         </w:r>
       </w:hyperlink>
       <w:r>
         <w:rPr>
           <w:lang w:val="zh_TW" w:bidi="zh_TW"/>
         </w:rPr>
-        <w:t>；</w:t>
+        <w:t>）。教會領袖不應逃避這項事工的責任（</w:t>
       </w:r>
       <w:hyperlink r:id="rId23">
         <w:r>
@@ -463,7 +538,7 @@
             <w:color w:val="0000EE"/>
             <w:u w:val="single"/>
           </w:rPr>
-          <w:t>撒上17:28</w:t>
+          <w:t>提前3:2</w:t>
         </w:r>
       </w:hyperlink>
       <w:r>
@@ -481,14 +556,14 @@
             <w:color w:val="0000EE"/>
             <w:u w:val="single"/>
           </w:rPr>
-          <w:t>太3:1</w:t>
+          <w:t>多1:8</w:t>
         </w:r>
       </w:hyperlink>
       <w:r>
         <w:rPr>
           <w:lang w:val="zh_TW" w:bidi="zh_TW"/>
         </w:rPr>
-        <w:t>；</w:t>
+        <w:t>），否則會引來審判（</w:t>
       </w:r>
       <w:hyperlink r:id="rId25">
         <w:r>
@@ -499,223 +574,7 @@
             <w:color w:val="0000EE"/>
             <w:u w:val="single"/>
           </w:rPr>
-          <w:t>可1:13</w:t>
-        </w:r>
-      </w:hyperlink>
-      <w:r>
-        <w:rPr>
-          <w:lang w:val="zh_TW" w:bidi="zh_TW"/>
-        </w:rPr>
-        <w:t>；</w:t>
-      </w:r>
-      <w:hyperlink r:id="rId26">
-        <w:r>
-          <w:rPr>
-            <w:lang w:val="zh_TW" w:bidi="zh_TW"/>
-          </w:rPr>
-          <w:rPr>
-            <w:color w:val="0000EE"/>
-            <w:u w:val="single"/>
-          </w:rPr>
-          <w:t>路15:4</w:t>
-        </w:r>
-      </w:hyperlink>
-      <w:r>
-        <w:rPr>
-          <w:lang w:val="zh_TW" w:bidi="zh_TW"/>
-        </w:rPr>
-        <w:t>）。「曠野」通常是無人定居的地方（</w:t>
-      </w:r>
-      <w:hyperlink r:id="rId27">
-        <w:r>
-          <w:rPr>
-            <w:lang w:val="zh_TW" w:bidi="zh_TW"/>
-          </w:rPr>
-          <w:rPr>
-            <w:color w:val="0000EE"/>
-            <w:u w:val="single"/>
-          </w:rPr>
-          <w:t>民14:33</w:t>
-        </w:r>
-      </w:hyperlink>
-      <w:r>
-        <w:rPr>
-          <w:lang w:val="zh_TW" w:bidi="zh_TW"/>
-        </w:rPr>
-        <w:t>；</w:t>
-      </w:r>
-      <w:hyperlink r:id="rId15">
-        <w:r>
-          <w:rPr>
-            <w:lang w:val="zh_TW" w:bidi="zh_TW"/>
-          </w:rPr>
-          <w:rPr>
-            <w:color w:val="0000EE"/>
-            <w:u w:val="single"/>
-          </w:rPr>
-          <w:t>申32:10</w:t>
-        </w:r>
-      </w:hyperlink>
-      <w:r>
-        <w:rPr>
-          <w:lang w:val="zh_TW" w:bidi="zh_TW"/>
-        </w:rPr>
-        <w:t>；</w:t>
-      </w:r>
-      <w:hyperlink r:id="rId28">
-        <w:r>
-          <w:rPr>
-            <w:lang w:val="zh_TW" w:bidi="zh_TW"/>
-          </w:rPr>
-          <w:rPr>
-            <w:color w:val="0000EE"/>
-            <w:u w:val="single"/>
-          </w:rPr>
-          <w:t>伯38:26</w:t>
-        </w:r>
-      </w:hyperlink>
-      <w:r>
-        <w:rPr>
-          <w:lang w:val="zh_TW" w:bidi="zh_TW"/>
-        </w:rPr>
-        <w:t>；</w:t>
-      </w:r>
-      <w:hyperlink r:id="rId29">
-        <w:r>
-          <w:rPr>
-            <w:lang w:val="zh_TW" w:bidi="zh_TW"/>
-          </w:rPr>
-          <w:rPr>
-            <w:color w:val="0000EE"/>
-            <w:u w:val="single"/>
-          </w:rPr>
-          <w:t>箴21:19</w:t>
-        </w:r>
-      </w:hyperlink>
-      <w:r>
-        <w:rPr>
-          <w:lang w:val="zh_TW" w:bidi="zh_TW"/>
-        </w:rPr>
-        <w:t>；</w:t>
-      </w:r>
-      <w:hyperlink r:id="rId30">
-        <w:r>
-          <w:rPr>
-            <w:lang w:val="zh_TW" w:bidi="zh_TW"/>
-          </w:rPr>
-          <w:rPr>
-            <w:color w:val="0000EE"/>
-            <w:u w:val="single"/>
-          </w:rPr>
-          <w:t>耶9:2</w:t>
-        </w:r>
-      </w:hyperlink>
-      <w:r>
-        <w:rPr>
-          <w:lang w:val="zh_TW" w:bidi="zh_TW"/>
-        </w:rPr>
-        <w:t>），但卻是野生動物的棲息地：鵜鶘（</w:t>
-      </w:r>
-      <w:hyperlink r:id="rId31">
-        <w:r>
-          <w:rPr>
-            <w:lang w:val="zh_TW" w:bidi="zh_TW"/>
-          </w:rPr>
-          <w:rPr>
-            <w:color w:val="0000EE"/>
-            <w:u w:val="single"/>
-          </w:rPr>
-          <w:t>詩102:6</w:t>
-        </w:r>
-      </w:hyperlink>
-      <w:r>
-        <w:rPr>
-          <w:lang w:val="zh_TW" w:bidi="zh_TW"/>
-        </w:rPr>
-        <w:t>）、野驢（</w:t>
-      </w:r>
-      <w:hyperlink r:id="rId16">
-        <w:r>
-          <w:rPr>
-            <w:lang w:val="zh_TW" w:bidi="zh_TW"/>
-          </w:rPr>
-          <w:rPr>
-            <w:color w:val="0000EE"/>
-            <w:u w:val="single"/>
-          </w:rPr>
-          <w:t>伯24:5</w:t>
-        </w:r>
-      </w:hyperlink>
-      <w:r>
-        <w:rPr>
-          <w:lang w:val="zh_TW" w:bidi="zh_TW"/>
-        </w:rPr>
-        <w:t>）、野狗（</w:t>
-      </w:r>
-      <w:hyperlink r:id="rId32">
-        <w:r>
-          <w:rPr>
-            <w:lang w:val="zh_TW" w:bidi="zh_TW"/>
-          </w:rPr>
-          <w:rPr>
-            <w:color w:val="0000EE"/>
-            <w:u w:val="single"/>
-          </w:rPr>
-          <w:t>瑪1:3</w:t>
-        </w:r>
-      </w:hyperlink>
-      <w:r>
-        <w:rPr>
-          <w:lang w:val="zh_TW" w:bidi="zh_TW"/>
-        </w:rPr>
-        <w:t>）、鴕鳥（</w:t>
-      </w:r>
-      <w:hyperlink r:id="rId33">
-        <w:r>
-          <w:rPr>
-            <w:lang w:val="zh_TW" w:bidi="zh_TW"/>
-          </w:rPr>
-          <w:rPr>
-            <w:color w:val="0000EE"/>
-            <w:u w:val="single"/>
-          </w:rPr>
-          <w:t>哀4:3</w:t>
-        </w:r>
-      </w:hyperlink>
-      <w:r>
-        <w:rPr>
-          <w:lang w:val="zh_TW" w:bidi="zh_TW"/>
-        </w:rPr>
-        <w:t>）。這個詞也有比喻的用法（</w:t>
-      </w:r>
-      <w:hyperlink r:id="rId34">
-        <w:r>
-          <w:rPr>
-            <w:lang w:val="zh_TW" w:bidi="zh_TW"/>
-          </w:rPr>
-          <w:rPr>
-            <w:color w:val="0000EE"/>
-            <w:u w:val="single"/>
-          </w:rPr>
-          <w:t>何2:3</w:t>
-        </w:r>
-      </w:hyperlink>
-      <w:r>
-        <w:rPr>
-          <w:lang w:val="zh_TW" w:bidi="zh_TW"/>
-        </w:rPr>
-        <w:t>；</w:t>
-      </w:r>
-      <w:hyperlink r:id="rId35">
-        <w:r>
-          <w:rPr>
-            <w:lang w:val="zh_TW" w:bidi="zh_TW"/>
-          </w:rPr>
-          <w:rPr>
-            <w:color w:val="0000EE"/>
-            <w:u w:val="single"/>
-          </w:rPr>
-          <w:t>耶2:31</w:t>
+          <w:t>太25:43–46</w:t>
         </w:r>
       </w:hyperlink>
       <w:r>
@@ -734,928 +593,6 @@
       </w:r>
       <w:r>
         <w:rPr>
-          <w:lang w:val="zh_TW" w:bidi="zh_TW"/>
-        </w:rPr>
-        <w:t>另一個希伯來文「曠野」一詞，源自一個意為「乾燥（to be arid）」的詞根，指的是一片貧瘠、荒涼、光禿的草原（</w:t>
-      </w:r>
-      <w:hyperlink r:id="rId16">
-        <w:r>
-          <w:rPr>
-            <w:lang w:val="zh_TW" w:bidi="zh_TW"/>
-          </w:rPr>
-          <w:rPr>
-            <w:color w:val="0000EE"/>
-            <w:u w:val="single"/>
-          </w:rPr>
-          <w:t>伯24:5</w:t>
-        </w:r>
-      </w:hyperlink>
-      <w:r>
-        <w:rPr>
-          <w:lang w:val="zh_TW" w:bidi="zh_TW"/>
-        </w:rPr>
-        <w:t>；</w:t>
-      </w:r>
-      <w:hyperlink r:id="rId36">
-        <w:r>
-          <w:rPr>
-            <w:lang w:val="zh_TW" w:bidi="zh_TW"/>
-          </w:rPr>
-          <w:rPr>
-            <w:color w:val="0000EE"/>
-            <w:u w:val="single"/>
-          </w:rPr>
-          <w:t>賽33:9；</w:t>
-        </w:r>
-      </w:hyperlink>
-      <w:hyperlink r:id="rId37">
-        <w:r>
-          <w:rPr>
-            <w:lang w:val="zh_TW" w:bidi="zh_TW"/>
-          </w:rPr>
-          <w:rPr>
-            <w:color w:val="0000EE"/>
-            <w:u w:val="single"/>
-          </w:rPr>
-          <w:t>耶51:43</w:t>
-        </w:r>
-      </w:hyperlink>
-      <w:r>
-        <w:rPr>
-          <w:lang w:val="zh_TW" w:bidi="zh_TW"/>
-        </w:rPr>
-        <w:t>）。該詞的複數形式描述了摩押曠野平原的地形特徵（</w:t>
-      </w:r>
-      <w:hyperlink r:id="rId38">
-        <w:r>
-          <w:rPr>
-            <w:lang w:val="zh_TW" w:bidi="zh_TW"/>
-          </w:rPr>
-          <w:rPr>
-            <w:color w:val="0000EE"/>
-            <w:u w:val="single"/>
-          </w:rPr>
-          <w:t>民22:1</w:t>
-        </w:r>
-      </w:hyperlink>
-      <w:r>
-        <w:rPr>
-          <w:lang w:val="zh_TW" w:bidi="zh_TW"/>
-        </w:rPr>
-        <w:t>，</w:t>
-      </w:r>
-      <w:hyperlink r:id="rId39">
-        <w:r>
-          <w:rPr>
-            <w:lang w:val="zh_TW" w:bidi="zh_TW"/>
-          </w:rPr>
-          <w:rPr>
-            <w:color w:val="0000EE"/>
-            <w:u w:val="single"/>
-          </w:rPr>
-          <w:t>26:3、63</w:t>
-        </w:r>
-      </w:hyperlink>
-      <w:r>
-        <w:rPr>
-          <w:lang w:val="zh_TW" w:bidi="zh_TW"/>
-        </w:rPr>
-        <w:t>；</w:t>
-      </w:r>
-      <w:hyperlink r:id="rId40">
-        <w:r>
-          <w:rPr>
-            <w:lang w:val="zh_TW" w:bidi="zh_TW"/>
-          </w:rPr>
-          <w:rPr>
-            <w:color w:val="0000EE"/>
-            <w:u w:val="single"/>
-          </w:rPr>
-          <w:t>申34:1</w:t>
-        </w:r>
-      </w:hyperlink>
-      <w:r>
-        <w:rPr>
-          <w:lang w:val="zh_TW" w:bidi="zh_TW"/>
-        </w:rPr>
-        <w:t>）以及耶利哥（</w:t>
-      </w:r>
-      <w:hyperlink r:id="rId41">
-        <w:r>
-          <w:rPr>
-            <w:lang w:val="zh_TW" w:bidi="zh_TW"/>
-          </w:rPr>
-          <w:rPr>
-            <w:color w:val="0000EE"/>
-            <w:u w:val="single"/>
-          </w:rPr>
-          <w:t>書4:13，</w:t>
-        </w:r>
-      </w:hyperlink>
-      <w:hyperlink r:id="rId42">
-        <w:r>
-          <w:rPr>
-            <w:lang w:val="zh_TW" w:bidi="zh_TW"/>
-          </w:rPr>
-          <w:rPr>
-            <w:color w:val="0000EE"/>
-            <w:u w:val="single"/>
-          </w:rPr>
-          <w:t>5:10</w:t>
-        </w:r>
-      </w:hyperlink>
-      <w:r>
-        <w:rPr>
-          <w:lang w:val="zh_TW" w:bidi="zh_TW"/>
-        </w:rPr>
-        <w:t>；</w:t>
-      </w:r>
-      <w:hyperlink r:id="rId43">
-        <w:r>
-          <w:rPr>
-            <w:lang w:val="zh_TW" w:bidi="zh_TW"/>
-          </w:rPr>
-          <w:rPr>
-            <w:color w:val="0000EE"/>
-            <w:u w:val="single"/>
-          </w:rPr>
-          <w:t>王下25:5</w:t>
-        </w:r>
-      </w:hyperlink>
-      <w:r>
-        <w:rPr>
-          <w:lang w:val="zh_TW" w:bidi="zh_TW"/>
-        </w:rPr>
-        <w:t>）的地形特徵。該詞帶有定冠詞時（亞拉巴，the Arabah）指的是約旦河谷和死海周圍的平原。該地區的地理特徵有明顯對比；約旦河谷密佈著叢林般的森林，藏有野獸（包括聖經時代的獅子），而該地區又連結死海附近的草原，那裡則一直以來都是沙漠。</w:t>
-      </w:r>
-    </w:p>
-    <w:p>
-      <w:pPr/>
-      <w:r>
-        <w:rPr>
-          <w:lang w:val="zh_TW" w:bidi="zh_TW"/>
-        </w:rPr>
-      </w:r>
-      <w:r>
-        <w:rPr>
-          <w:lang w:val="zh_TW" w:bidi="zh_TW"/>
-        </w:rPr>
-        <w:t>另有兩個希伯來文詞彙，分別意為「荒廢」和「毀壞」，指的是曾有人居住但後來荒涼的地區或定居點（</w:t>
-      </w:r>
-      <w:hyperlink r:id="rId44">
-        <w:r>
-          <w:rPr>
-            <w:lang w:val="zh_TW" w:bidi="zh_TW"/>
-          </w:rPr>
-          <w:rPr>
-            <w:color w:val="0000EE"/>
-            <w:u w:val="single"/>
-          </w:rPr>
-          <w:t>賽1:7</w:t>
-        </w:r>
-      </w:hyperlink>
-      <w:r>
-        <w:rPr>
-          <w:lang w:val="zh_TW" w:bidi="zh_TW"/>
-        </w:rPr>
-        <w:t>，</w:t>
-      </w:r>
-      <w:hyperlink r:id="rId45">
-        <w:r>
-          <w:rPr>
-            <w:lang w:val="zh_TW" w:bidi="zh_TW"/>
-          </w:rPr>
-          <w:rPr>
-            <w:color w:val="0000EE"/>
-            <w:u w:val="single"/>
-          </w:rPr>
-          <w:t>5:9</w:t>
-        </w:r>
-      </w:hyperlink>
-      <w:r>
-        <w:rPr>
-          <w:lang w:val="zh_TW" w:bidi="zh_TW"/>
-        </w:rPr>
-        <w:t>，</w:t>
-      </w:r>
-      <w:hyperlink r:id="rId46">
-        <w:r>
-          <w:rPr>
-            <w:lang w:val="zh_TW" w:bidi="zh_TW"/>
-          </w:rPr>
-          <w:rPr>
-            <w:color w:val="0000EE"/>
-            <w:u w:val="single"/>
-          </w:rPr>
-          <w:t>6:11</w:t>
-        </w:r>
-      </w:hyperlink>
-      <w:r>
-        <w:rPr>
-          <w:lang w:val="zh_TW" w:bidi="zh_TW"/>
-        </w:rPr>
-        <w:t>；</w:t>
-      </w:r>
-      <w:hyperlink r:id="rId47">
-        <w:r>
-          <w:rPr>
-            <w:lang w:val="zh_TW" w:bidi="zh_TW"/>
-          </w:rPr>
-          <w:rPr>
-            <w:color w:val="0000EE"/>
-            <w:u w:val="single"/>
-          </w:rPr>
-          <w:t>耶42:18</w:t>
-        </w:r>
-      </w:hyperlink>
-      <w:r>
-        <w:rPr>
-          <w:lang w:val="zh_TW" w:bidi="zh_TW"/>
-        </w:rPr>
-        <w:t>；</w:t>
-      </w:r>
-      <w:hyperlink r:id="rId48">
-        <w:r>
-          <w:rPr>
-            <w:lang w:val="zh_TW" w:bidi="zh_TW"/>
-          </w:rPr>
-          <w:rPr>
-            <w:color w:val="0000EE"/>
-            <w:u w:val="single"/>
-          </w:rPr>
-          <w:t>結35:7</w:t>
-        </w:r>
-      </w:hyperlink>
-      <w:r>
-        <w:rPr>
-          <w:lang w:val="zh_TW" w:bidi="zh_TW"/>
-        </w:rPr>
-        <w:t>）。這些詞也更廣泛地用於任何荒涼或廢棄之地（</w:t>
-      </w:r>
-      <w:hyperlink r:id="rId49">
-        <w:r>
-          <w:rPr>
-            <w:lang w:val="zh_TW" w:bidi="zh_TW"/>
-          </w:rPr>
-          <w:rPr>
-            <w:color w:val="0000EE"/>
-            <w:u w:val="single"/>
-          </w:rPr>
-          <w:t>利26:31、33</w:t>
-        </w:r>
-      </w:hyperlink>
-      <w:r>
-        <w:rPr>
-          <w:lang w:val="zh_TW" w:bidi="zh_TW"/>
-        </w:rPr>
-        <w:t>；</w:t>
-      </w:r>
-      <w:hyperlink r:id="rId50">
-        <w:r>
-          <w:rPr>
-            <w:lang w:val="zh_TW" w:bidi="zh_TW"/>
-          </w:rPr>
-          <w:rPr>
-            <w:color w:val="0000EE"/>
-            <w:u w:val="single"/>
-          </w:rPr>
-          <w:t>伯3:14</w:t>
-        </w:r>
-      </w:hyperlink>
-      <w:r>
-        <w:rPr>
-          <w:lang w:val="zh_TW" w:bidi="zh_TW"/>
-        </w:rPr>
-        <w:t>；</w:t>
-      </w:r>
-      <w:hyperlink r:id="rId51">
-        <w:r>
-          <w:rPr>
-            <w:lang w:val="zh_TW" w:bidi="zh_TW"/>
-          </w:rPr>
-          <w:rPr>
-            <w:color w:val="0000EE"/>
-            <w:u w:val="single"/>
-          </w:rPr>
-          <w:t>詩9:6</w:t>
-        </w:r>
-      </w:hyperlink>
-      <w:r>
-        <w:rPr>
-          <w:lang w:val="zh_TW" w:bidi="zh_TW"/>
-        </w:rPr>
-        <w:t>，</w:t>
-      </w:r>
-      <w:hyperlink r:id="rId52">
-        <w:r>
-          <w:rPr>
-            <w:lang w:val="zh_TW" w:bidi="zh_TW"/>
-          </w:rPr>
-          <w:rPr>
-            <w:color w:val="0000EE"/>
-            <w:u w:val="single"/>
-          </w:rPr>
-          <w:t>109:10</w:t>
-        </w:r>
-      </w:hyperlink>
-      <w:r>
-        <w:rPr>
-          <w:lang w:val="zh_TW" w:bidi="zh_TW"/>
-        </w:rPr>
-        <w:t>；</w:t>
-      </w:r>
-      <w:hyperlink r:id="rId53">
-        <w:r>
-          <w:rPr>
-            <w:lang w:val="zh_TW" w:bidi="zh_TW"/>
-          </w:rPr>
-          <w:rPr>
-            <w:color w:val="0000EE"/>
-            <w:u w:val="single"/>
-          </w:rPr>
-          <w:t>賽5:17</w:t>
-        </w:r>
-      </w:hyperlink>
-      <w:r>
-        <w:rPr>
-          <w:lang w:val="zh_TW" w:bidi="zh_TW"/>
-        </w:rPr>
-        <w:t>，</w:t>
-      </w:r>
-      <w:hyperlink r:id="rId54">
-        <w:r>
-          <w:rPr>
-            <w:lang w:val="zh_TW" w:bidi="zh_TW"/>
-          </w:rPr>
-          <w:rPr>
-            <w:color w:val="0000EE"/>
-            <w:u w:val="single"/>
-          </w:rPr>
-          <w:t>44:26</w:t>
-        </w:r>
-      </w:hyperlink>
-      <w:r>
-        <w:rPr>
-          <w:lang w:val="zh_TW" w:bidi="zh_TW"/>
-        </w:rPr>
-        <w:t>，</w:t>
-      </w:r>
-      <w:hyperlink r:id="rId55">
-        <w:r>
-          <w:rPr>
-            <w:lang w:val="zh_TW" w:bidi="zh_TW"/>
-          </w:rPr>
-          <w:rPr>
-            <w:color w:val="0000EE"/>
-            <w:u w:val="single"/>
-          </w:rPr>
-          <w:t>51:3</w:t>
-        </w:r>
-      </w:hyperlink>
-      <w:r>
-        <w:rPr>
-          <w:lang w:val="zh_TW" w:bidi="zh_TW"/>
-        </w:rPr>
-        <w:t>，</w:t>
-      </w:r>
-      <w:hyperlink r:id="rId56">
-        <w:r>
-          <w:rPr>
-            <w:lang w:val="zh_TW" w:bidi="zh_TW"/>
-          </w:rPr>
-          <w:rPr>
-            <w:color w:val="0000EE"/>
-            <w:u w:val="single"/>
-          </w:rPr>
-          <w:t>52:9</w:t>
-        </w:r>
-      </w:hyperlink>
-      <w:r>
-        <w:rPr>
-          <w:lang w:val="zh_TW" w:bidi="zh_TW"/>
-        </w:rPr>
-        <w:t>；</w:t>
-      </w:r>
-      <w:hyperlink r:id="rId57">
-        <w:r>
-          <w:rPr>
-            <w:lang w:val="zh_TW" w:bidi="zh_TW"/>
-          </w:rPr>
-          <w:rPr>
-            <w:color w:val="0000EE"/>
-            <w:u w:val="single"/>
-          </w:rPr>
-          <w:t>耶7:34</w:t>
-        </w:r>
-      </w:hyperlink>
-      <w:r>
-        <w:rPr>
-          <w:lang w:val="zh_TW" w:bidi="zh_TW"/>
-        </w:rPr>
-        <w:t>；</w:t>
-      </w:r>
-      <w:hyperlink r:id="rId58">
-        <w:r>
-          <w:rPr>
-            <w:lang w:val="zh_TW" w:bidi="zh_TW"/>
-          </w:rPr>
-          <w:rPr>
-            <w:color w:val="0000EE"/>
-            <w:u w:val="single"/>
-          </w:rPr>
-          <w:t>結5:14</w:t>
-        </w:r>
-      </w:hyperlink>
-      <w:r>
-        <w:rPr>
-          <w:lang w:val="zh_TW" w:bidi="zh_TW"/>
-        </w:rPr>
-        <w:t>）。其中一個詞也用於指出埃及的曠野（</w:t>
-      </w:r>
-      <w:hyperlink r:id="rId59">
-        <w:r>
-          <w:rPr>
-            <w:lang w:val="zh_TW" w:bidi="zh_TW"/>
-          </w:rPr>
-          <w:rPr>
-            <w:color w:val="0000EE"/>
-            <w:u w:val="single"/>
-          </w:rPr>
-          <w:t>賽48:21</w:t>
-        </w:r>
-      </w:hyperlink>
-      <w:r>
-        <w:rPr>
-          <w:lang w:val="zh_TW" w:bidi="zh_TW"/>
-        </w:rPr>
-        <w:t>）。另一個意為「荒廢」的詞（</w:t>
-      </w:r>
-      <w:hyperlink r:id="rId60">
-        <w:r>
-          <w:rPr>
-            <w:lang w:val="zh_TW" w:bidi="zh_TW"/>
-          </w:rPr>
-          <w:rPr>
-            <w:color w:val="0000EE"/>
-            <w:u w:val="single"/>
-          </w:rPr>
-          <w:t>詩78:40</w:t>
-        </w:r>
-      </w:hyperlink>
-      <w:r>
-        <w:rPr>
-          <w:lang w:val="zh_TW" w:bidi="zh_TW"/>
-        </w:rPr>
-        <w:t>；</w:t>
-      </w:r>
-      <w:hyperlink r:id="rId61">
-        <w:r>
-          <w:rPr>
-            <w:lang w:val="zh_TW" w:bidi="zh_TW"/>
-          </w:rPr>
-          <w:rPr>
-            <w:color w:val="0000EE"/>
-            <w:u w:val="single"/>
-          </w:rPr>
-          <w:t>賽43:19–20</w:t>
-        </w:r>
-      </w:hyperlink>
-      <w:r>
-        <w:rPr>
-          <w:lang w:val="zh_TW" w:bidi="zh_TW"/>
-        </w:rPr>
-        <w:t>），在加上定冠詞後，成為耶下望（Jeshimon）這個專有名詞，指的是死海以西的一片土地（</w:t>
-      </w:r>
-      <w:hyperlink r:id="rId62">
-        <w:r>
-          <w:rPr>
-            <w:lang w:val="zh_TW" w:bidi="zh_TW"/>
-          </w:rPr>
-          <w:rPr>
-            <w:color w:val="0000EE"/>
-            <w:u w:val="single"/>
-          </w:rPr>
-          <w:t>民21:20</w:t>
-        </w:r>
-      </w:hyperlink>
-      <w:r>
-        <w:rPr>
-          <w:lang w:val="zh_TW" w:bidi="zh_TW"/>
-        </w:rPr>
-        <w:t>；</w:t>
-      </w:r>
-      <w:hyperlink r:id="rId63">
-        <w:r>
-          <w:rPr>
-            <w:lang w:val="zh_TW" w:bidi="zh_TW"/>
-          </w:rPr>
-          <w:rPr>
-            <w:color w:val="0000EE"/>
-            <w:u w:val="single"/>
-          </w:rPr>
-          <w:t>撒上23:24</w:t>
-        </w:r>
-      </w:hyperlink>
-      <w:r>
-        <w:rPr>
-          <w:lang w:val="zh_TW" w:bidi="zh_TW"/>
-        </w:rPr>
-        <w:t>，</w:t>
-      </w:r>
-      <w:hyperlink r:id="rId64">
-        <w:r>
-          <w:rPr>
-            <w:lang w:val="zh_TW" w:bidi="zh_TW"/>
-          </w:rPr>
-          <w:rPr>
-            <w:color w:val="0000EE"/>
-            <w:u w:val="single"/>
-          </w:rPr>
-          <w:t>26:1</w:t>
-        </w:r>
-      </w:hyperlink>
-      <w:r>
-        <w:rPr>
-          <w:lang w:val="zh_TW" w:bidi="zh_TW"/>
-        </w:rPr>
-        <w:t xml:space="preserve">）。 </w:t>
-      </w:r>
-    </w:p>
-    <w:p>
-      <w:pPr/>
-      <w:r>
-        <w:rPr>
-          <w:lang w:val="zh_TW" w:bidi="zh_TW"/>
-        </w:rPr>
-      </w:r>
-      <w:r>
-        <w:rPr>
-          <w:lang w:val="zh_TW" w:bidi="zh_TW"/>
-        </w:rPr>
-        <w:t>在新約中，「曠野（wilderness）」這個名詞和「荒野（desert）」這個形容詞（</w:t>
-      </w:r>
-      <w:hyperlink r:id="rId24">
-        <w:r>
-          <w:rPr>
-            <w:lang w:val="zh_TW" w:bidi="zh_TW"/>
-          </w:rPr>
-          <w:rPr>
-            <w:color w:val="0000EE"/>
-            <w:u w:val="single"/>
-          </w:rPr>
-          <w:t>太3:1</w:t>
-        </w:r>
-      </w:hyperlink>
-      <w:r>
-        <w:rPr>
-          <w:lang w:val="zh_TW" w:bidi="zh_TW"/>
-        </w:rPr>
-        <w:t>，</w:t>
-      </w:r>
-      <w:hyperlink r:id="rId65">
-        <w:r>
-          <w:rPr>
-            <w:lang w:val="zh_TW" w:bidi="zh_TW"/>
-          </w:rPr>
-          <w:rPr>
-            <w:color w:val="0000EE"/>
-            <w:u w:val="single"/>
-          </w:rPr>
-          <w:t>24:26</w:t>
-        </w:r>
-      </w:hyperlink>
-      <w:r>
-        <w:rPr>
-          <w:lang w:val="zh_TW" w:bidi="zh_TW"/>
-        </w:rPr>
-        <w:t>；</w:t>
-      </w:r>
-      <w:hyperlink r:id="rId66">
-        <w:r>
-          <w:rPr>
-            <w:lang w:val="zh_TW" w:bidi="zh_TW"/>
-          </w:rPr>
-          <w:rPr>
-            <w:color w:val="0000EE"/>
-            <w:u w:val="single"/>
-          </w:rPr>
-          <w:t>路5:16</w:t>
-        </w:r>
-      </w:hyperlink>
-      <w:r>
-        <w:rPr>
-          <w:lang w:val="zh_TW" w:bidi="zh_TW"/>
-        </w:rPr>
-        <w:t>；</w:t>
-      </w:r>
-      <w:hyperlink r:id="rId67">
-        <w:r>
-          <w:rPr>
-            <w:lang w:val="zh_TW" w:bidi="zh_TW"/>
-          </w:rPr>
-          <w:rPr>
-            <w:color w:val="0000EE"/>
-            <w:u w:val="single"/>
-          </w:rPr>
-          <w:t>約6:31</w:t>
-        </w:r>
-      </w:hyperlink>
-      <w:r>
-        <w:rPr>
-          <w:lang w:val="zh_TW" w:bidi="zh_TW"/>
-        </w:rPr>
-        <w:t>；</w:t>
-      </w:r>
-      <w:hyperlink r:id="rId68">
-        <w:r>
-          <w:rPr>
-            <w:lang w:val="zh_TW" w:bidi="zh_TW"/>
-          </w:rPr>
-          <w:rPr>
-            <w:color w:val="0000EE"/>
-            <w:u w:val="single"/>
-          </w:rPr>
-          <w:t>徒8:26</w:t>
-        </w:r>
-      </w:hyperlink>
-      <w:r>
-        <w:rPr>
-          <w:lang w:val="zh_TW" w:bidi="zh_TW"/>
-        </w:rPr>
-        <w:t>）都源自相同的希臘文詞根。</w:t>
-      </w:r>
-    </w:p>
-    <w:p>
-      <w:pPr/>
-      <w:r>
-        <w:rPr>
-          <w:lang w:val="zh_TW" w:bidi="zh_TW"/>
-        </w:rPr>
-      </w:r>
-      <w:r>
-        <w:rPr>
-          <w:lang w:val="zh_TW" w:bidi="zh_TW"/>
-        </w:rPr>
-        <w:t>整個聖經歷史經常被解釋為具有曠野或荒野的主題。這可以被看作是人類在伊甸園之外的領域不順服的經歷；以色列人在出埃及期間的漂流；在曠野中的純正信仰與城中軟弱、偶像崇拜之間的鬥爭。曠野被視為鬼和死亡的領域（</w:t>
-      </w:r>
-      <w:hyperlink r:id="rId69">
-        <w:r>
-          <w:rPr>
-            <w:lang w:val="zh_TW" w:bidi="zh_TW"/>
-          </w:rPr>
-          <w:rPr>
-            <w:color w:val="0000EE"/>
-            <w:u w:val="single"/>
-          </w:rPr>
-          <w:t>申32:17</w:t>
-        </w:r>
-      </w:hyperlink>
-      <w:r>
-        <w:rPr>
-          <w:lang w:val="zh_TW" w:bidi="zh_TW"/>
-        </w:rPr>
-        <w:t>；</w:t>
-      </w:r>
-      <w:hyperlink r:id="rId70">
-        <w:r>
-          <w:rPr>
-            <w:lang w:val="zh_TW" w:bidi="zh_TW"/>
-          </w:rPr>
-          <w:rPr>
-            <w:color w:val="0000EE"/>
-            <w:u w:val="single"/>
-          </w:rPr>
-          <w:t>賽34:13–14</w:t>
-        </w:r>
-      </w:hyperlink>
-      <w:r>
-        <w:rPr>
-          <w:lang w:val="zh_TW" w:bidi="zh_TW"/>
-        </w:rPr>
-        <w:t>）；其邪惡的荒野類似於創造時的原始混沌（</w:t>
-      </w:r>
-      <w:hyperlink r:id="rId71">
-        <w:r>
-          <w:rPr>
-            <w:lang w:val="zh_TW" w:bidi="zh_TW"/>
-          </w:rPr>
-          <w:rPr>
-            <w:color w:val="0000EE"/>
-            <w:u w:val="single"/>
-          </w:rPr>
-          <w:t>創1:2</w:t>
-        </w:r>
-      </w:hyperlink>
-      <w:r>
-        <w:rPr>
-          <w:lang w:val="zh_TW" w:bidi="zh_TW"/>
-        </w:rPr>
-        <w:t>；</w:t>
-      </w:r>
-      <w:hyperlink r:id="rId72">
-        <w:r>
-          <w:rPr>
-            <w:lang w:val="zh_TW" w:bidi="zh_TW"/>
-          </w:rPr>
-          <w:rPr>
-            <w:color w:val="0000EE"/>
-            <w:u w:val="single"/>
-          </w:rPr>
-          <w:t>伯26:7</w:t>
-        </w:r>
-      </w:hyperlink>
-      <w:r>
-        <w:rPr>
-          <w:lang w:val="zh_TW" w:bidi="zh_TW"/>
-        </w:rPr>
-        <w:t>）。有幾段感人的經文描述曠野谷地中生命的復興（例如，</w:t>
-      </w:r>
-      <w:hyperlink r:id="rId73">
-        <w:r>
-          <w:rPr>
-            <w:lang w:val="zh_TW" w:bidi="zh_TW"/>
-          </w:rPr>
-          <w:rPr>
-            <w:color w:val="0000EE"/>
-            <w:u w:val="single"/>
-          </w:rPr>
-          <w:t>結37章</w:t>
-        </w:r>
-      </w:hyperlink>
-      <w:r>
-        <w:rPr>
-          <w:lang w:val="zh_TW" w:bidi="zh_TW"/>
-        </w:rPr>
-        <w:t>），或荒地轉變為豐盛的花園（</w:t>
-      </w:r>
-      <w:hyperlink r:id="rId74">
-        <w:r>
-          <w:rPr>
-            <w:lang w:val="zh_TW" w:bidi="zh_TW"/>
-          </w:rPr>
-          <w:rPr>
-            <w:color w:val="0000EE"/>
-            <w:u w:val="single"/>
-          </w:rPr>
-          <w:t>賽41:18–20</w:t>
-        </w:r>
-      </w:hyperlink>
-      <w:r>
-        <w:rPr>
-          <w:lang w:val="zh_TW" w:bidi="zh_TW"/>
-        </w:rPr>
-        <w:t>）。</w:t>
-      </w:r>
-    </w:p>
-    <w:p>
-      <w:pPr/>
-      <w:r>
-        <w:rPr>
-          <w:lang w:val="zh_TW" w:bidi="zh_TW"/>
-        </w:rPr>
-      </w:r>
-      <w:r>
-        <w:rPr>
-          <w:lang w:val="zh_TW" w:bidi="zh_TW"/>
-        </w:rPr>
-        <w:t>曠野也是神與祂百姓相遇的地方（</w:t>
-      </w:r>
-      <w:hyperlink r:id="rId75">
-        <w:r>
-          <w:rPr>
-            <w:lang w:val="zh_TW" w:bidi="zh_TW"/>
-          </w:rPr>
-          <w:rPr>
-            <w:color w:val="0000EE"/>
-            <w:u w:val="single"/>
-          </w:rPr>
-          <w:t>申32:10–12</w:t>
-        </w:r>
-      </w:hyperlink>
-      <w:r>
-        <w:rPr>
-          <w:lang w:val="zh_TW" w:bidi="zh_TW"/>
-        </w:rPr>
-        <w:t>），祂在那裡看顧他們，並試煉他們的順服（</w:t>
-      </w:r>
-      <w:hyperlink r:id="rId76">
-        <w:r>
-          <w:rPr>
-            <w:lang w:val="zh_TW" w:bidi="zh_TW"/>
-          </w:rPr>
-          <w:rPr>
-            <w:color w:val="0000EE"/>
-            <w:u w:val="single"/>
-          </w:rPr>
-          <w:t>耶2:2</w:t>
-        </w:r>
-      </w:hyperlink>
-      <w:r>
-        <w:rPr>
-          <w:lang w:val="zh_TW" w:bidi="zh_TW"/>
-        </w:rPr>
-        <w:t>；</w:t>
-      </w:r>
-      <w:hyperlink r:id="rId77">
-        <w:r>
-          <w:rPr>
-            <w:lang w:val="zh_TW" w:bidi="zh_TW"/>
-          </w:rPr>
-          <w:rPr>
-            <w:color w:val="0000EE"/>
-            <w:u w:val="single"/>
-          </w:rPr>
-          <w:t>何2:14–15</w:t>
-        </w:r>
-      </w:hyperlink>
-      <w:r>
-        <w:rPr>
-          <w:lang w:val="zh_TW" w:bidi="zh_TW"/>
-        </w:rPr>
-        <w:t>）。最後，曠野是避難、潔淨和奉獻的地方。在福音書中，出埃及的曠野主題，在耶穌被試探的四十晝夜中再次出現（</w:t>
-      </w:r>
-      <w:hyperlink r:id="rId25">
-        <w:r>
-          <w:rPr>
-            <w:lang w:val="zh_TW" w:bidi="zh_TW"/>
-          </w:rPr>
-          <w:rPr>
-            <w:color w:val="0000EE"/>
-            <w:u w:val="single"/>
-          </w:rPr>
-          <w:t>可1:13</w:t>
-        </w:r>
-      </w:hyperlink>
-      <w:r>
-        <w:rPr>
-          <w:lang w:val="zh_TW" w:bidi="zh_TW"/>
-        </w:rPr>
-        <w:t>；參</w:t>
-      </w:r>
-      <w:hyperlink r:id="rId78">
-        <w:r>
-          <w:rPr>
-            <w:lang w:val="zh_TW" w:bidi="zh_TW"/>
-          </w:rPr>
-          <w:rPr>
-            <w:color w:val="0000EE"/>
-            <w:u w:val="single"/>
-          </w:rPr>
-          <w:t>詩91篇</w:t>
-        </w:r>
-      </w:hyperlink>
-      <w:r>
-        <w:rPr>
-          <w:lang w:val="zh_TW" w:bidi="zh_TW"/>
-        </w:rPr>
-        <w:t>）。早期教會的沙漠教父和中世紀的隱士，正是仿效以利亞先知和施洗約翰（</w:t>
-      </w:r>
-      <w:hyperlink r:id="rId79">
-        <w:r>
-          <w:rPr>
-            <w:lang w:val="zh_TW" w:bidi="zh_TW"/>
-          </w:rPr>
-          <w:rPr>
-            <w:color w:val="0000EE"/>
-            <w:u w:val="single"/>
-          </w:rPr>
-          <w:t>王上19:4–8</w:t>
-        </w:r>
-      </w:hyperlink>
-      <w:r>
-        <w:rPr>
-          <w:lang w:val="zh_TW" w:bidi="zh_TW"/>
-        </w:rPr>
-        <w:t>；</w:t>
-      </w:r>
-      <w:hyperlink r:id="rId80">
-        <w:r>
-          <w:rPr>
-            <w:lang w:val="zh_TW" w:bidi="zh_TW"/>
-          </w:rPr>
-          <w:rPr>
-            <w:color w:val="0000EE"/>
-            <w:u w:val="single"/>
-          </w:rPr>
-          <w:t>太3:1–6</w:t>
-        </w:r>
-      </w:hyperlink>
-      <w:r>
-        <w:rPr>
-          <w:lang w:val="zh_TW" w:bidi="zh_TW"/>
-        </w:rPr>
-        <w:t>）。</w:t>
-      </w:r>
-    </w:p>
-    <w:p>
-      <w:pPr/>
-      <w:r>
-        <w:rPr>
-          <w:lang w:val="zh_TW" w:bidi="zh_TW"/>
-        </w:rPr>
-      </w:r>
-      <w:r>
-        <w:rPr>
           <w:i/>
           <w:lang w:val="zh_TW" w:bidi="zh_TW"/>
         </w:rPr>
@@ -1671,1045 +608,7 @@
         <w:rPr>
           <w:lang w:val="zh_TW" w:bidi="zh_TW"/>
         </w:rPr>
-        <w:t>南地</w:t>
-      </w:r>
-      <w:r>
-        <w:rPr>
-          <w:lang w:val="zh_TW" w:bidi="zh_TW"/>
-        </w:rPr>
-        <w:t>；</w:t>
-      </w:r>
-      <w:r>
-        <w:rPr>
-          <w:lang w:val="zh_TW" w:bidi="zh_TW"/>
-        </w:rPr>
-        <w:t>巴勒斯坦</w:t>
-      </w:r>
-      <w:r>
-        <w:rPr>
-          <w:lang w:val="zh_TW" w:bidi="zh_TW"/>
-        </w:rPr>
-        <w:t>；</w:t>
-      </w:r>
-      <w:r>
-        <w:rPr>
-          <w:lang w:val="zh_TW" w:bidi="zh_TW"/>
-        </w:rPr>
-        <w:t>曠野</w:t>
-      </w:r>
-      <w:r>
-        <w:rPr>
-          <w:lang w:val="zh_TW" w:bidi="zh_TW"/>
-        </w:rPr>
-        <w:t>。</w:t>
-      </w:r>
-      <w:r>
-        <w:rPr>
-          <w:lang w:val="zh_TW" w:bidi="zh_TW"/>
-        </w:rPr>
-      </w:r>
-      <w:r>
-        <w:rPr>
-          <w:lang w:val="zh_TW" w:bidi="zh_TW"/>
-        </w:rPr>
-      </w:r>
-    </w:p>
-    <w:p>
-      <w:pPr/>
-      <w:r>
-        <w:rPr>
-          <w:lang w:val="zh_TW" w:bidi="zh_TW"/>
-        </w:rPr>
-      </w:r>
-    </w:p>
-    <w:p>
-      <w:pPr>
-        <w:pStyle w:val="Heading2"/>
-      </w:pPr>
-      <w:r>
-        <w:rPr>
-          <w:lang w:val="zh_TW" w:bidi="zh_TW"/>
-        </w:rPr>
-        <w:t>曠野</w:t>
-      </w:r>
-      <w:r>
-        <w:rPr>
-          <w:lang w:val="zh_TW" w:bidi="zh_TW"/>
-        </w:rPr>
-      </w:r>
-    </w:p>
-    <w:p>
-      <w:pPr/>
-      <w:r>
-        <w:rPr>
-          <w:lang w:val="zh_TW" w:bidi="zh_TW"/>
-        </w:rPr>
-      </w:r>
-      <w:r>
-        <w:rPr>
-          <w:lang w:val="zh_TW" w:bidi="zh_TW"/>
-        </w:rPr>
-        <w:t>指的是荒蕪、人跡罕至或不適合長期居住的地方。曠野可以是沙漠、山脈、森林或沼澤。</w:t>
-      </w:r>
-    </w:p>
-    <w:p>
-      <w:pPr>
-        <w:pStyle w:val="Heading3"/>
-      </w:pPr>
-      <w:r>
-        <w:rPr>
-          <w:lang w:val="zh_TW" w:bidi="zh_TW"/>
-        </w:rPr>
-        <w:t>曠野是什麼樣的？</w:t>
-      </w:r>
-    </w:p>
-    <w:p>
-      <w:pPr/>
-      <w:r>
-        <w:rPr>
-          <w:lang w:val="zh_TW" w:bidi="zh_TW"/>
-        </w:rPr>
-      </w:r>
-      <w:r>
-        <w:rPr>
-          <w:lang w:val="zh_TW" w:bidi="zh_TW"/>
-        </w:rPr>
-        <w:t>在近東，曠野的特徵是乾燥、荒蕪，而且主要是岩石和沙地。曠野的地形崎嶇不平，且有乾涸的河床交錯其中。雖然曠野並非完全荒蕪，但依賴降雨量的多寡，曠野會在雨季時成為羊群的牧場。</w:t>
-      </w:r>
-    </w:p>
-    <w:p>
-      <w:pPr/>
-      <w:r>
-        <w:rPr>
-          <w:lang w:val="zh_TW" w:bidi="zh_TW"/>
-        </w:rPr>
-      </w:r>
-      <w:hyperlink r:id="rId20">
-        <w:r>
-          <w:rPr>
-            <w:lang w:val="zh_TW" w:bidi="zh_TW"/>
-          </w:rPr>
-          <w:rPr>
-            <w:color w:val="0000EE"/>
-            <w:u w:val="single"/>
-          </w:rPr>
-          <w:t>約珥書二章22節</w:t>
-        </w:r>
-      </w:hyperlink>
-      <w:r>
-        <w:rPr>
-          <w:lang w:val="zh_TW" w:bidi="zh_TW"/>
-        </w:rPr>
-        <w:t>宣告「曠野的草發生」。</w:t>
-      </w:r>
-      <w:hyperlink r:id="rId18">
-        <w:r>
-          <w:rPr>
-            <w:lang w:val="zh_TW" w:bidi="zh_TW"/>
-          </w:rPr>
-          <w:rPr>
-            <w:color w:val="0000EE"/>
-            <w:u w:val="single"/>
-          </w:rPr>
-          <w:t>詩篇六十五篇12節</w:t>
-        </w:r>
-      </w:hyperlink>
-      <w:r>
-        <w:rPr>
-          <w:lang w:val="zh_TW" w:bidi="zh_TW"/>
-        </w:rPr>
-        <w:t>說曠野的牧場滴滿了豐盛。然而，耶利米書說「曠野的草場都枯乾了」（</w:t>
-      </w:r>
-      <w:hyperlink r:id="rId19">
-        <w:r>
-          <w:rPr>
-            <w:lang w:val="zh_TW" w:bidi="zh_TW"/>
-          </w:rPr>
-          <w:rPr>
-            <w:color w:val="0000EE"/>
-            <w:u w:val="single"/>
-          </w:rPr>
-          <w:t>耶23:10</w:t>
-        </w:r>
-      </w:hyperlink>
-      <w:r>
-        <w:rPr>
-          <w:lang w:val="zh_TW" w:bidi="zh_TW"/>
-        </w:rPr>
-        <w:t>；參</w:t>
-      </w:r>
-      <w:hyperlink r:id="rId81">
-        <w:r>
-          <w:rPr>
-            <w:lang w:val="zh_TW" w:bidi="zh_TW"/>
-          </w:rPr>
-          <w:rPr>
-            <w:color w:val="0000EE"/>
-            <w:u w:val="single"/>
-          </w:rPr>
-          <w:t>珥1:20</w:t>
-        </w:r>
-      </w:hyperlink>
-      <w:r>
-        <w:rPr>
-          <w:lang w:val="zh_TW" w:bidi="zh_TW"/>
-        </w:rPr>
-        <w:t>）。約伯提到曠野是人無法居住的地方（</w:t>
-      </w:r>
-      <w:hyperlink r:id="rId28">
-        <w:r>
-          <w:rPr>
-            <w:lang w:val="zh_TW" w:bidi="zh_TW"/>
-          </w:rPr>
-          <w:rPr>
-            <w:color w:val="0000EE"/>
-            <w:u w:val="single"/>
-          </w:rPr>
-          <w:t>伯38:26</w:t>
-        </w:r>
-      </w:hyperlink>
-      <w:r>
-        <w:rPr>
-          <w:lang w:val="zh_TW" w:bidi="zh_TW"/>
-        </w:rPr>
-        <w:t>）。曠野是各種動物和鳥類的棲息地，如野驢、豺狼、鷂鷹和鴞鳥（</w:t>
-      </w:r>
-      <w:hyperlink r:id="rId31">
-        <w:r>
-          <w:rPr>
-            <w:lang w:val="zh_TW" w:bidi="zh_TW"/>
-          </w:rPr>
-          <w:rPr>
-            <w:color w:val="0000EE"/>
-            <w:u w:val="single"/>
-          </w:rPr>
-          <w:t>詩102:6</w:t>
-        </w:r>
-      </w:hyperlink>
-      <w:r>
-        <w:rPr>
-          <w:lang w:val="zh_TW" w:bidi="zh_TW"/>
-        </w:rPr>
-        <w:t>；</w:t>
-      </w:r>
-      <w:hyperlink r:id="rId82">
-        <w:r>
-          <w:rPr>
-            <w:lang w:val="zh_TW" w:bidi="zh_TW"/>
-          </w:rPr>
-          <w:rPr>
-            <w:color w:val="0000EE"/>
-            <w:u w:val="single"/>
-          </w:rPr>
-          <w:t>耶2:24</w:t>
-        </w:r>
-      </w:hyperlink>
-      <w:r>
-        <w:rPr>
-          <w:lang w:val="zh_TW" w:bidi="zh_TW"/>
-        </w:rPr>
-        <w:t>；</w:t>
-      </w:r>
-      <w:hyperlink r:id="rId83">
-        <w:r>
-          <w:rPr>
-            <w:lang w:val="zh_TW" w:bidi="zh_TW"/>
-          </w:rPr>
-          <w:rPr>
-            <w:color w:val="0000EE"/>
-            <w:u w:val="single"/>
-          </w:rPr>
-          <w:t>賽13:22</w:t>
-        </w:r>
-      </w:hyperlink>
-      <w:r>
-        <w:rPr>
-          <w:lang w:val="zh_TW" w:bidi="zh_TW"/>
-        </w:rPr>
-        <w:t>，</w:t>
-      </w:r>
-      <w:hyperlink r:id="rId84">
-        <w:r>
-          <w:rPr>
-            <w:lang w:val="zh_TW" w:bidi="zh_TW"/>
-          </w:rPr>
-          <w:rPr>
-            <w:color w:val="0000EE"/>
-            <w:u w:val="single"/>
-          </w:rPr>
-          <w:t>34:13–15</w:t>
-        </w:r>
-      </w:hyperlink>
-      <w:r>
-        <w:rPr>
-          <w:lang w:val="zh_TW" w:bidi="zh_TW"/>
-        </w:rPr>
-        <w:t>）。</w:t>
-      </w:r>
-    </w:p>
-    <w:p>
-      <w:pPr>
-        <w:pStyle w:val="Heading3"/>
-      </w:pPr>
-      <w:r>
-        <w:rPr>
-          <w:lang w:val="zh_TW" w:bidi="zh_TW"/>
-        </w:rPr>
-        <w:t>聖經中的曠野地區名稱</w:t>
-      </w:r>
-    </w:p>
-    <w:p>
-      <w:pPr/>
-      <w:r>
-        <w:rPr>
-          <w:lang w:val="zh_TW" w:bidi="zh_TW"/>
-        </w:rPr>
-      </w:r>
-      <w:r>
-        <w:rPr>
-          <w:lang w:val="zh_TW" w:bidi="zh_TW"/>
-        </w:rPr>
-        <w:t>某些曠野地區有具體名稱，並與特定的城、人或事件有關。例如，夏甲在別是巴的曠野中走迷了路（</w:t>
-      </w:r>
-      <w:hyperlink r:id="rId85">
-        <w:r>
-          <w:rPr>
-            <w:lang w:val="zh_TW" w:bidi="zh_TW"/>
-          </w:rPr>
-          <w:rPr>
-            <w:color w:val="0000EE"/>
-            <w:u w:val="single"/>
-          </w:rPr>
-          <w:t>創21:14</w:t>
-        </w:r>
-      </w:hyperlink>
-      <w:r>
-        <w:rPr>
-          <w:lang w:val="zh_TW" w:bidi="zh_TW"/>
-        </w:rPr>
-        <w:t>）。</w:t>
-      </w:r>
-    </w:p>
-    <w:p>
-      <w:pPr/>
-      <w:r>
-        <w:rPr>
-          <w:lang w:val="zh_TW" w:bidi="zh_TW"/>
-        </w:rPr>
-      </w:r>
-      <w:r>
-        <w:rPr>
-          <w:lang w:val="zh_TW" w:bidi="zh_TW"/>
-        </w:rPr>
-        <w:t>以色列人出埃及時，曾經行經或停留在幾處有名的曠野地區：</w:t>
-      </w:r>
-    </w:p>
-    <w:p>
-      <w:pPr>
-        <w:pStyle w:val="ListBullet"/>
-        <w:spacing w:line="240" w:lineRule="auto"/>
-        <w:ind w:left="720"/>
-      </w:pPr>
-      <w:r>
-        <w:rPr>
-          <w:lang w:val="zh_TW" w:bidi="zh_TW"/>
-        </w:rPr>
-      </w:r>
-      <w:r>
-        <w:rPr>
-          <w:lang w:val="zh_TW" w:bidi="zh_TW"/>
-        </w:rPr>
-        <w:t>書珥（</w:t>
-      </w:r>
-      <w:hyperlink r:id="rId86">
-        <w:r>
-          <w:rPr>
-            <w:lang w:val="zh_TW" w:bidi="zh_TW"/>
-          </w:rPr>
-          <w:rPr>
-            <w:color w:val="0000EE"/>
-            <w:u w:val="single"/>
-          </w:rPr>
-          <w:t>出15:22</w:t>
-        </w:r>
-      </w:hyperlink>
-      <w:r>
-        <w:rPr>
-          <w:lang w:val="zh_TW" w:bidi="zh_TW"/>
-        </w:rPr>
-        <w:t>）</w:t>
-      </w:r>
-    </w:p>
-    <w:p>
-      <w:pPr>
-        <w:pStyle w:val="ListBullet"/>
-        <w:spacing w:line="240" w:lineRule="auto"/>
-        <w:ind w:left="720"/>
-      </w:pPr>
-      <w:r>
-        <w:rPr>
-          <w:lang w:val="zh_TW" w:bidi="zh_TW"/>
-        </w:rPr>
-      </w:r>
-      <w:r>
-        <w:rPr>
-          <w:lang w:val="zh_TW" w:bidi="zh_TW"/>
-        </w:rPr>
-        <w:t>伊坦（</w:t>
-      </w:r>
-      <w:hyperlink r:id="rId87">
-        <w:r>
-          <w:rPr>
-            <w:lang w:val="zh_TW" w:bidi="zh_TW"/>
-          </w:rPr>
-          <w:rPr>
-            <w:color w:val="0000EE"/>
-            <w:u w:val="single"/>
-          </w:rPr>
-          <w:t>民33:8</w:t>
-        </w:r>
-      </w:hyperlink>
-      <w:r>
-        <w:rPr>
-          <w:lang w:val="zh_TW" w:bidi="zh_TW"/>
-        </w:rPr>
-        <w:t>）</w:t>
-      </w:r>
-    </w:p>
-    <w:p>
-      <w:pPr>
-        <w:pStyle w:val="ListBullet"/>
-        <w:spacing w:line="240" w:lineRule="auto"/>
-        <w:ind w:left="720"/>
-      </w:pPr>
-      <w:r>
-        <w:rPr>
-          <w:lang w:val="zh_TW" w:bidi="zh_TW"/>
-        </w:rPr>
-      </w:r>
-      <w:r>
-        <w:rPr>
-          <w:lang w:val="zh_TW" w:bidi="zh_TW"/>
-        </w:rPr>
-        <w:t>汛（</w:t>
-      </w:r>
-      <w:hyperlink r:id="rId88">
-        <w:r>
-          <w:rPr>
-            <w:lang w:val="zh_TW" w:bidi="zh_TW"/>
-          </w:rPr>
-          <w:rPr>
-            <w:color w:val="0000EE"/>
-            <w:u w:val="single"/>
-          </w:rPr>
-          <w:t>出16:1</w:t>
-        </w:r>
-      </w:hyperlink>
-      <w:r>
-        <w:rPr>
-          <w:lang w:val="zh_TW" w:bidi="zh_TW"/>
-        </w:rPr>
-        <w:t>）</w:t>
-      </w:r>
-    </w:p>
-    <w:p>
-      <w:pPr>
-        <w:pStyle w:val="ListBullet"/>
-        <w:spacing w:line="240" w:lineRule="auto"/>
-        <w:ind w:left="720"/>
-      </w:pPr>
-      <w:r>
-        <w:rPr>
-          <w:lang w:val="zh_TW" w:bidi="zh_TW"/>
-        </w:rPr>
-      </w:r>
-      <w:r>
-        <w:rPr>
-          <w:lang w:val="zh_TW" w:bidi="zh_TW"/>
-        </w:rPr>
-        <w:t>西奈（</w:t>
-      </w:r>
-      <w:hyperlink r:id="rId89">
-        <w:r>
-          <w:rPr>
-            <w:lang w:val="zh_TW" w:bidi="zh_TW"/>
-          </w:rPr>
-          <w:rPr>
-            <w:color w:val="0000EE"/>
-            <w:u w:val="single"/>
-          </w:rPr>
-          <w:t>19:1–2</w:t>
-        </w:r>
-      </w:hyperlink>
-      <w:r>
-        <w:rPr>
-          <w:lang w:val="zh_TW" w:bidi="zh_TW"/>
-        </w:rPr>
-        <w:t>）</w:t>
-      </w:r>
-    </w:p>
-    <w:p>
-      <w:pPr>
-        <w:pStyle w:val="ListBullet"/>
-        <w:spacing w:line="240" w:lineRule="auto"/>
-        <w:ind w:left="720"/>
-      </w:pPr>
-      <w:r>
-        <w:rPr>
-          <w:lang w:val="zh_TW" w:bidi="zh_TW"/>
-        </w:rPr>
-      </w:r>
-      <w:r>
-        <w:rPr>
-          <w:lang w:val="zh_TW" w:bidi="zh_TW"/>
-        </w:rPr>
-        <w:t>尋（</w:t>
-      </w:r>
-      <w:hyperlink r:id="rId90">
-        <w:r>
-          <w:rPr>
-            <w:lang w:val="zh_TW" w:bidi="zh_TW"/>
-          </w:rPr>
-          <w:rPr>
-            <w:color w:val="0000EE"/>
-            <w:u w:val="single"/>
-          </w:rPr>
-          <w:t>民13:21</w:t>
-        </w:r>
-      </w:hyperlink>
-      <w:r>
-        <w:rPr>
-          <w:lang w:val="zh_TW" w:bidi="zh_TW"/>
-        </w:rPr>
-        <w:t>，</w:t>
-      </w:r>
-      <w:hyperlink r:id="rId91">
-        <w:r>
-          <w:rPr>
-            <w:lang w:val="zh_TW" w:bidi="zh_TW"/>
-          </w:rPr>
-          <w:rPr>
-            <w:color w:val="0000EE"/>
-            <w:u w:val="single"/>
-          </w:rPr>
-          <w:t>20:1</w:t>
-        </w:r>
-      </w:hyperlink>
-      <w:r>
-        <w:rPr>
-          <w:lang w:val="zh_TW" w:bidi="zh_TW"/>
-        </w:rPr>
-        <w:t>）</w:t>
-      </w:r>
-    </w:p>
-    <w:p>
-      <w:pPr>
-        <w:pStyle w:val="ListBullet"/>
-        <w:spacing w:line="240" w:lineRule="auto"/>
-        <w:ind w:left="720"/>
-      </w:pPr>
-      <w:r>
-        <w:rPr>
-          <w:lang w:val="zh_TW" w:bidi="zh_TW"/>
-        </w:rPr>
-      </w:r>
-      <w:r>
-        <w:rPr>
-          <w:lang w:val="zh_TW" w:bidi="zh_TW"/>
-        </w:rPr>
-        <w:t>巴蘭（</w:t>
-      </w:r>
-      <w:hyperlink r:id="rId92">
-        <w:r>
-          <w:rPr>
-            <w:lang w:val="zh_TW" w:bidi="zh_TW"/>
-          </w:rPr>
-          <w:rPr>
-            <w:color w:val="0000EE"/>
-            <w:u w:val="single"/>
-          </w:rPr>
-          <w:t>13:26</w:t>
-        </w:r>
-      </w:hyperlink>
-      <w:r>
-        <w:rPr>
-          <w:lang w:val="zh_TW" w:bidi="zh_TW"/>
-        </w:rPr>
-        <w:t>）</w:t>
-      </w:r>
-    </w:p>
-    <w:p>
-      <w:pPr>
-        <w:pStyle w:val="ListBullet"/>
-        <w:spacing w:line="240" w:lineRule="auto"/>
-        <w:ind w:left="720"/>
-      </w:pPr>
-      <w:r>
-        <w:rPr>
-          <w:lang w:val="zh_TW" w:bidi="zh_TW"/>
-        </w:rPr>
-      </w:r>
-      <w:r>
-        <w:rPr>
-          <w:lang w:val="zh_TW" w:bidi="zh_TW"/>
-        </w:rPr>
-        <w:t>加低斯（</w:t>
-      </w:r>
-      <w:hyperlink r:id="rId93">
-        <w:r>
-          <w:rPr>
-            <w:lang w:val="zh_TW" w:bidi="zh_TW"/>
-          </w:rPr>
-          <w:rPr>
-            <w:color w:val="0000EE"/>
-            <w:u w:val="single"/>
-          </w:rPr>
-          <w:t>詩29:8</w:t>
-        </w:r>
-      </w:hyperlink>
-      <w:r>
-        <w:rPr>
-          <w:lang w:val="zh_TW" w:bidi="zh_TW"/>
-        </w:rPr>
-        <w:t>）</w:t>
-      </w:r>
-    </w:p>
-    <w:p>
-      <w:pPr>
-        <w:pStyle w:val="ListBullet"/>
-        <w:spacing w:line="240" w:lineRule="auto"/>
-        <w:ind w:left="720"/>
-      </w:pPr>
-      <w:r>
-        <w:rPr>
-          <w:lang w:val="zh_TW" w:bidi="zh_TW"/>
-        </w:rPr>
-      </w:r>
-      <w:r>
-        <w:rPr>
-          <w:lang w:val="zh_TW" w:bidi="zh_TW"/>
-        </w:rPr>
-        <w:t>摩押（</w:t>
-      </w:r>
-      <w:hyperlink r:id="rId94">
-        <w:r>
-          <w:rPr>
-            <w:lang w:val="zh_TW" w:bidi="zh_TW"/>
-          </w:rPr>
-          <w:rPr>
-            <w:color w:val="0000EE"/>
-            <w:u w:val="single"/>
-          </w:rPr>
-          <w:t>申2:8</w:t>
-        </w:r>
-      </w:hyperlink>
-      <w:r>
-        <w:rPr>
-          <w:lang w:val="zh_TW" w:bidi="zh_TW"/>
-        </w:rPr>
-        <w:t>）</w:t>
-      </w:r>
-    </w:p>
-    <w:p>
-      <w:pPr>
-        <w:pStyle w:val="ListBullet"/>
-        <w:spacing w:line="240" w:lineRule="auto"/>
-        <w:ind w:left="720"/>
-      </w:pPr>
-      <w:r>
-        <w:rPr>
-          <w:lang w:val="zh_TW" w:bidi="zh_TW"/>
-        </w:rPr>
-      </w:r>
-      <w:r>
-        <w:rPr>
-          <w:lang w:val="zh_TW" w:bidi="zh_TW"/>
-        </w:rPr>
-        <w:t>基底莫（</w:t>
-      </w:r>
-      <w:hyperlink r:id="rId95">
-        <w:r>
-          <w:rPr>
-            <w:lang w:val="zh_TW" w:bidi="zh_TW"/>
-          </w:rPr>
-          <w:rPr>
-            <w:color w:val="0000EE"/>
-            <w:u w:val="single"/>
-          </w:rPr>
-          <w:t>26</w:t>
-        </w:r>
-      </w:hyperlink>
-      <w:r>
-        <w:rPr>
-          <w:lang w:val="zh_TW" w:bidi="zh_TW"/>
-        </w:rPr>
-        <w:t>節）</w:t>
-      </w:r>
-    </w:p>
-    <w:p>
-      <w:pPr/>
-      <w:r>
-        <w:rPr>
-          <w:lang w:val="zh_TW" w:bidi="zh_TW"/>
-        </w:rPr>
-      </w:r>
-      <w:r>
-        <w:rPr>
-          <w:lang w:val="zh_TW" w:bidi="zh_TW"/>
-        </w:rPr>
-        <w:t>當大衛逃避掃羅時，曾躲藏在西弗曠野的山地（</w:t>
-      </w:r>
-      <w:hyperlink r:id="rId96">
-        <w:r>
-          <w:rPr>
-            <w:lang w:val="zh_TW" w:bidi="zh_TW"/>
-          </w:rPr>
-          <w:rPr>
-            <w:color w:val="0000EE"/>
-            <w:u w:val="single"/>
-          </w:rPr>
-          <w:t>撒上23:14–15</w:t>
-        </w:r>
-      </w:hyperlink>
-      <w:r>
-        <w:rPr>
-          <w:lang w:val="zh_TW" w:bidi="zh_TW"/>
-        </w:rPr>
-        <w:t>）。他也在瑪雲曠野（</w:t>
-      </w:r>
-      <w:hyperlink r:id="rId97">
-        <w:r>
-          <w:rPr>
-            <w:lang w:val="zh_TW" w:bidi="zh_TW"/>
-          </w:rPr>
-          <w:rPr>
-            <w:color w:val="0000EE"/>
-            <w:u w:val="single"/>
-          </w:rPr>
-          <w:t>24–25</w:t>
-        </w:r>
-      </w:hyperlink>
-      <w:r>
-        <w:rPr>
-          <w:lang w:val="zh_TW" w:bidi="zh_TW"/>
-        </w:rPr>
-        <w:t>節）和隱基底曠野避難（</w:t>
-      </w:r>
-      <w:hyperlink r:id="rId98">
-        <w:r>
-          <w:rPr>
-            <w:lang w:val="zh_TW" w:bidi="zh_TW"/>
-          </w:rPr>
-          <w:rPr>
-            <w:color w:val="0000EE"/>
-            <w:u w:val="single"/>
-          </w:rPr>
-          <w:t>24:1</w:t>
-        </w:r>
-      </w:hyperlink>
-      <w:r>
-        <w:rPr>
-          <w:lang w:val="zh_TW" w:bidi="zh_TW"/>
-        </w:rPr>
-        <w:t>）。</w:t>
-      </w:r>
-    </w:p>
-    <w:p>
-      <w:pPr/>
-      <w:r>
-        <w:rPr>
-          <w:lang w:val="zh_TW" w:bidi="zh_TW"/>
-        </w:rPr>
-      </w:r>
-      <w:r>
-        <w:rPr>
-          <w:lang w:val="zh_TW" w:bidi="zh_TW"/>
-        </w:rPr>
-        <w:t>村莊或城有時與曠野相關。</w:t>
-      </w:r>
-      <w:hyperlink r:id="rId99">
-        <w:r>
-          <w:rPr>
-            <w:lang w:val="zh_TW" w:bidi="zh_TW"/>
-          </w:rPr>
-          <w:rPr>
-            <w:color w:val="0000EE"/>
-            <w:u w:val="single"/>
-          </w:rPr>
-          <w:t>約書亞記十五章61至62節</w:t>
-        </w:r>
-      </w:hyperlink>
-      <w:r>
-        <w:rPr>
-          <w:lang w:val="zh_TW" w:bidi="zh_TW"/>
-        </w:rPr>
-        <w:t>列出了「在曠野」的六個城及其村莊。以賽亞宣告了曠野和其中的城邑未來的喜樂（</w:t>
-      </w:r>
-      <w:hyperlink r:id="rId100">
-        <w:r>
-          <w:rPr>
-            <w:lang w:val="zh_TW" w:bidi="zh_TW"/>
-          </w:rPr>
-          <w:rPr>
-            <w:color w:val="0000EE"/>
-            <w:u w:val="single"/>
-          </w:rPr>
-          <w:t>賽42:11</w:t>
-        </w:r>
-      </w:hyperlink>
-      <w:r>
-        <w:rPr>
-          <w:lang w:val="zh_TW" w:bidi="zh_TW"/>
-        </w:rPr>
-        <w:t>）。</w:t>
-      </w:r>
-    </w:p>
-    <w:p>
-      <w:pPr>
-        <w:pStyle w:val="Heading3"/>
-      </w:pPr>
-      <w:r>
-        <w:rPr>
-          <w:lang w:val="zh_TW" w:bidi="zh_TW"/>
-        </w:rPr>
-        <w:t>曠野的屬靈意義是什麼？</w:t>
-      </w:r>
-    </w:p>
-    <w:p>
-      <w:pPr/>
-      <w:r>
-        <w:rPr>
-          <w:lang w:val="zh_TW" w:bidi="zh_TW"/>
-        </w:rPr>
-      </w:r>
-      <w:r>
-        <w:rPr>
-          <w:lang w:val="zh_TW" w:bidi="zh_TW"/>
-        </w:rPr>
-        <w:t>曠野與艱苦和試探有關。以利亞的生活方式和穿著，經常讓人聯想到曠野。以利亞的繼承者以利沙也曾在以東的曠野事奉（</w:t>
-      </w:r>
-      <w:hyperlink r:id="rId101">
-        <w:r>
-          <w:rPr>
-            <w:lang w:val="zh_TW" w:bidi="zh_TW"/>
-          </w:rPr>
-          <w:rPr>
-            <w:color w:val="0000EE"/>
-            <w:u w:val="single"/>
-          </w:rPr>
-          <w:t>王下3:4–27</w:t>
-        </w:r>
-      </w:hyperlink>
-      <w:r>
-        <w:rPr>
-          <w:lang w:val="zh_TW" w:bidi="zh_TW"/>
-        </w:rPr>
-        <w:t>）。</w:t>
-      </w:r>
-    </w:p>
-    <w:p>
-      <w:pPr/>
-      <w:r>
-        <w:rPr>
-          <w:lang w:val="zh_TW" w:bidi="zh_TW"/>
-        </w:rPr>
-      </w:r>
-      <w:r>
-        <w:rPr>
-          <w:lang w:val="zh_TW" w:bidi="zh_TW"/>
-        </w:rPr>
-        <w:t>以賽亞預言了施洗約翰的信息，約翰在猶大的曠野傳道（</w:t>
-      </w:r>
-      <w:hyperlink r:id="rId102">
-        <w:r>
-          <w:rPr>
-            <w:lang w:val="zh_TW" w:bidi="zh_TW"/>
-          </w:rPr>
-          <w:rPr>
-            <w:color w:val="0000EE"/>
-            <w:u w:val="single"/>
-          </w:rPr>
-          <w:t>賽40:3</w:t>
-        </w:r>
-      </w:hyperlink>
-      <w:r>
-        <w:rPr>
-          <w:lang w:val="zh_TW" w:bidi="zh_TW"/>
-        </w:rPr>
-        <w:t>；</w:t>
-      </w:r>
-      <w:hyperlink r:id="rId103">
-        <w:r>
-          <w:rPr>
-            <w:lang w:val="zh_TW" w:bidi="zh_TW"/>
-          </w:rPr>
-          <w:rPr>
-            <w:color w:val="0000EE"/>
-            <w:u w:val="single"/>
-          </w:rPr>
-          <w:t>太3:1–3</w:t>
-        </w:r>
-      </w:hyperlink>
-      <w:r>
-        <w:rPr>
-          <w:lang w:val="zh_TW" w:bidi="zh_TW"/>
-        </w:rPr>
-        <w:t>；</w:t>
-      </w:r>
-      <w:hyperlink r:id="rId104">
-        <w:r>
-          <w:rPr>
-            <w:lang w:val="zh_TW" w:bidi="zh_TW"/>
-          </w:rPr>
-          <w:rPr>
-            <w:color w:val="0000EE"/>
-            <w:u w:val="single"/>
-          </w:rPr>
-          <w:t>可1:2–4</w:t>
-        </w:r>
-      </w:hyperlink>
-      <w:r>
-        <w:rPr>
-          <w:lang w:val="zh_TW" w:bidi="zh_TW"/>
-        </w:rPr>
-        <w:t>；</w:t>
-      </w:r>
-      <w:hyperlink r:id="rId105">
-        <w:r>
-          <w:rPr>
-            <w:lang w:val="zh_TW" w:bidi="zh_TW"/>
-          </w:rPr>
-          <w:rPr>
-            <w:color w:val="0000EE"/>
-            <w:u w:val="single"/>
-          </w:rPr>
-          <w:t>路3:1–6</w:t>
-        </w:r>
-      </w:hyperlink>
-      <w:r>
-        <w:rPr>
-          <w:lang w:val="zh_TW" w:bidi="zh_TW"/>
-        </w:rPr>
-        <w:t>；</w:t>
-      </w:r>
-      <w:hyperlink r:id="rId106">
-        <w:r>
-          <w:rPr>
-            <w:lang w:val="zh_TW" w:bidi="zh_TW"/>
-          </w:rPr>
-          <w:rPr>
-            <w:color w:val="0000EE"/>
-            <w:u w:val="single"/>
-          </w:rPr>
-          <w:t>約1:23</w:t>
-        </w:r>
-      </w:hyperlink>
-      <w:r>
-        <w:rPr>
-          <w:lang w:val="zh_TW" w:bidi="zh_TW"/>
-        </w:rPr>
-        <w:t>）。耶穌被聖靈充滿，聖靈將祂引到曠野四十天，祂在那裡受到魔鬼的試探（參</w:t>
-      </w:r>
-      <w:hyperlink r:id="rId107">
-        <w:r>
-          <w:rPr>
-            <w:lang w:val="zh_TW" w:bidi="zh_TW"/>
-          </w:rPr>
-          <w:rPr>
-            <w:color w:val="0000EE"/>
-            <w:u w:val="single"/>
-          </w:rPr>
-          <w:t>路4:1–2</w:t>
-        </w:r>
-      </w:hyperlink>
-      <w:r>
-        <w:rPr>
-          <w:lang w:val="zh_TW" w:bidi="zh_TW"/>
-        </w:rPr>
-        <w:t>）。天使也在曠野服事耶穌（</w:t>
-      </w:r>
-      <w:hyperlink r:id="rId25">
-        <w:r>
-          <w:rPr>
-            <w:lang w:val="zh_TW" w:bidi="zh_TW"/>
-          </w:rPr>
-          <w:rPr>
-            <w:color w:val="0000EE"/>
-            <w:u w:val="single"/>
-          </w:rPr>
-          <w:t>可1:13</w:t>
-        </w:r>
-      </w:hyperlink>
-      <w:r>
-        <w:rPr>
-          <w:lang w:val="zh_TW" w:bidi="zh_TW"/>
-        </w:rPr>
-        <w:t>）。</w:t>
-      </w:r>
-    </w:p>
-    <w:p>
-      <w:pPr/>
-      <w:r>
-        <w:rPr>
-          <w:lang w:val="zh_TW" w:bidi="zh_TW"/>
-        </w:rPr>
-      </w:r>
-      <w:r>
-        <w:rPr>
-          <w:lang w:val="zh_TW" w:bidi="zh_TW"/>
-        </w:rPr>
-        <w:t>埃及的隱士和死海附近的昆蘭社區利用曠野逃避城中生活的邪惡。然而，耶穌則是利用曠野作為禱告和與父神相交之處（</w:t>
-      </w:r>
-      <w:hyperlink r:id="rId66">
-        <w:r>
-          <w:rPr>
-            <w:lang w:val="zh_TW" w:bidi="zh_TW"/>
-          </w:rPr>
-          <w:rPr>
-            <w:color w:val="0000EE"/>
-            <w:u w:val="single"/>
-          </w:rPr>
-          <w:t>路5:16</w:t>
-        </w:r>
-      </w:hyperlink>
-      <w:r>
-        <w:rPr>
-          <w:lang w:val="zh_TW" w:bidi="zh_TW"/>
-        </w:rPr>
-        <w:t>）。</w:t>
-      </w:r>
-    </w:p>
-    <w:p>
-      <w:pPr/>
-      <w:r>
-        <w:rPr>
-          <w:lang w:val="zh_TW" w:bidi="zh_TW"/>
-        </w:rPr>
-      </w:r>
-      <w:r>
-        <w:rPr>
-          <w:i/>
-          <w:lang w:val="zh_TW" w:bidi="zh_TW"/>
-        </w:rPr>
-        <w:t>見</w:t>
-      </w:r>
-      <w:r>
-        <w:rPr>
-          <w:lang w:val="zh_TW" w:bidi="zh_TW"/>
-        </w:rPr>
-        <w:t>曠野</w:t>
-      </w:r>
-      <w:r>
-        <w:rPr>
-          <w:lang w:val="zh_TW" w:bidi="zh_TW"/>
-        </w:rPr>
-        <w:t>；</w:t>
-      </w:r>
-      <w:r>
-        <w:rPr>
-          <w:lang w:val="zh_TW" w:bidi="zh_TW"/>
-        </w:rPr>
-        <w:t>曠野漂流</w:t>
+        <w:t>外邦人</w:t>
       </w:r>
       <w:r>
         <w:rPr>
